--- a/Documentation/raport.docx
+++ b/Documentation/raport.docx
@@ -1147,6 +1147,7 @@
     <w:p>
       <w:pPr>
         <w:pStyle w:val="Textbody"/>
+        <w:jc w:val="center"/>
         <w:rPr>
           <w:sz w:val="28"/>
           <w:szCs w:val="28"/>
@@ -1158,8 +1159,8 @@
           <w:noProof/>
         </w:rPr>
         <w:drawing>
-          <wp:inline distT="0" distB="0" distL="0" distR="0" wp14:anchorId="30386FE3" wp14:editId="0BFFC61B">
-            <wp:extent cx="6120130" cy="3704590"/>
+          <wp:inline distT="0" distB="0" distL="0" distR="0" wp14:anchorId="30386FE3" wp14:editId="0C932706">
+            <wp:extent cx="5513781" cy="3337560"/>
             <wp:effectExtent l="0" t="0" r="0" b="0"/>
             <wp:docPr id="1849492083" name="Obraz 1" descr="Obraz zawierający tekst, diagram, Rysunek techniczny, Plan&#10;&#10;Opis wygenerowany automatycznie"/>
             <wp:cNvGraphicFramePr>
@@ -1175,7 +1176,7 @@
                     </pic:cNvPicPr>
                   </pic:nvPicPr>
                   <pic:blipFill>
-                    <a:blip r:embed="rId10">
+                    <a:blip r:embed="rId10" cstate="print">
                       <a:extLst>
                         <a:ext uri="{28A0092B-C50C-407E-A947-70E740481C1C}">
                           <a14:useLocalDpi xmlns:a14="http://schemas.microsoft.com/office/drawing/2010/main" val="0"/>
@@ -1190,7 +1191,7 @@
                   <pic:spPr bwMode="auto">
                     <a:xfrm>
                       <a:off x="0" y="0"/>
-                      <a:ext cx="6120130" cy="3704590"/>
+                      <a:ext cx="5521820" cy="3342426"/>
                     </a:xfrm>
                     <a:prstGeom prst="rect">
                       <a:avLst/>
@@ -1216,16 +1217,14 @@
           <w:lang w:val="pl-PL"/>
         </w:rPr>
       </w:pPr>
-    </w:p>
-    <w:p>
-      <w:pPr>
-        <w:pStyle w:val="Textbody"/>
-        <w:rPr>
-          <w:sz w:val="28"/>
-          <w:szCs w:val="28"/>
-          <w:lang w:val="pl-PL"/>
-        </w:rPr>
-      </w:pPr>
+      <w:r>
+        <w:rPr>
+          <w:sz w:val="28"/>
+          <w:szCs w:val="28"/>
+          <w:lang w:val="pl-PL"/>
+        </w:rPr>
+        <w:t xml:space="preserve">Stworzony przez nas schemat procesora jest prosty w zrozumieniu oraz pozwala na łatwe rozróżnienie ról poszczególnych modułów, poza tym pozwala nam na użycie stworzonych przez nas modułów, których używaliśmy już na innych laboratoriach przez co zostały one wcześniej sprawdzone. </w:t>
+      </w:r>
     </w:p>
     <w:p>
       <w:pPr>
